--- a/Docs/Quiz Manager Design.docx
+++ b/Docs/Quiz Manager Design.docx
@@ -545,13 +545,7 @@
           </w:tcPr>
           <w:p>
             <w:r>
-              <w:t xml:space="preserve">Get a single question </w:t>
-            </w:r>
-            <w:r>
-              <w:t>with the provided ID</w:t>
-            </w:r>
-            <w:r>
-              <w:t xml:space="preserve"> and its answers</w:t>
+              <w:t>Get a single question with the provided ID and its answers</w:t>
             </w:r>
           </w:p>
         </w:tc>
@@ -647,10 +641,7 @@
           </w:tcPr>
           <w:p>
             <w:r>
-              <w:t xml:space="preserve">Delete a question </w:t>
-            </w:r>
-            <w:r>
-              <w:t>with the provided ID</w:t>
+              <w:t>Delete a question with the provided ID</w:t>
             </w:r>
           </w:p>
         </w:tc>
@@ -725,6 +716,14 @@
             <w:tcW w:w="1980" w:type="dxa"/>
           </w:tcPr>
           <w:p>
+            <w:r>
+              <w:t>/</w:t>
+            </w:r>
+            <w:bookmarkStart w:id="0" w:name="_GoBack"/>
+            <w:bookmarkEnd w:id="0"/>
+            <w:r>
+              <w:t>quiz</w:t>
+            </w:r>
             <w:r>
               <w:t>/summary/id</w:t>
             </w:r>
@@ -861,8 +860,6 @@
       <w:r>
         <w:br w:type="page"/>
       </w:r>
-      <w:bookmarkStart w:id="0" w:name="_GoBack"/>
-      <w:bookmarkEnd w:id="0"/>
     </w:p>
     <w:p>
       <w:pPr>
